--- a/Auto Avaliação e treinamento de Pares_Semana3/Collaborative Reflection Document_Template_BPT.docx
+++ b/Auto Avaliação e treinamento de Pares_Semana3/Collaborative Reflection Document_Template_BPT.docx
@@ -13,6 +13,16 @@
           <w:szCs w:val="36"/>
         </w:rPr>
       </w:pPr>
+      <w:r>
+        <w:rPr>
+          <w:rFonts w:ascii="Calibri" w:eastAsia="Calibri" w:hAnsi="Calibri" w:cs="Calibri"/>
+          <w:b/>
+          <w:color w:val="3D85C6"/>
+          <w:sz w:val="36"/>
+          <w:szCs w:val="36"/>
+        </w:rPr>
+        <w:t>4</w:t>
+      </w:r>
       <w:r>
         <w:rPr>
           <w:rFonts w:ascii="Calibri" w:eastAsia="Calibri" w:hAnsi="Calibri" w:cs="Calibri"/>
@@ -44,14 +54,7 @@
           <w:sz w:val="20"/>
           <w:szCs w:val="20"/>
         </w:rPr>
-        <w:t xml:space="preserve"> A cada semana do programa, você refletirá sobre o desempenho obtido nesses dias. Utilizando a rubrica Scorecard da Generation, determine seu nível de proficiência (azul, verde, amarelo ou vermelho) para cada habilidade. Escreva os números 4 (azul), 3 (ver</w:t>
-      </w:r>
-      <w:r>
-        <w:rPr>
-          <w:sz w:val="20"/>
-          <w:szCs w:val="20"/>
-        </w:rPr>
-        <w:t xml:space="preserve">de), 2 (amarelo) ou 1 (vermelho) para cada habilidade na tabela abaixo. </w:t>
+        <w:t xml:space="preserve"> A cada semana do programa, você refletirá sobre o desempenho obtido nesses dias. Utilizando a rubrica Scorecard da Generation, determine seu nível de proficiência (azul, verde, amarelo ou vermelho) para cada habilidade. Escreva os números 4 (azul), 3 (verde), 2 (amarelo) ou 1 (vermelho) para cada habilidade na tabela abaixo. </w:t>
       </w:r>
     </w:p>
     <w:p>
@@ -1169,6 +1172,9 @@
               <w:spacing w:line="240" w:lineRule="auto"/>
               <w:jc w:val="center"/>
             </w:pPr>
+            <w:r>
+              <w:t>3</w:t>
+            </w:r>
           </w:p>
         </w:tc>
         <w:tc>
@@ -1189,6 +1195,9 @@
               <w:spacing w:line="240" w:lineRule="auto"/>
               <w:jc w:val="center"/>
             </w:pPr>
+            <w:r>
+              <w:t>4</w:t>
+            </w:r>
           </w:p>
         </w:tc>
         <w:tc>
@@ -1209,6 +1218,9 @@
               <w:spacing w:line="240" w:lineRule="auto"/>
               <w:jc w:val="center"/>
             </w:pPr>
+            <w:r>
+              <w:t>4</w:t>
+            </w:r>
           </w:p>
         </w:tc>
         <w:tc>
@@ -1229,6 +1241,9 @@
               <w:spacing w:line="240" w:lineRule="auto"/>
               <w:jc w:val="center"/>
             </w:pPr>
+            <w:r>
+              <w:t>4</w:t>
+            </w:r>
           </w:p>
         </w:tc>
         <w:tc>
@@ -1249,6 +1264,9 @@
               <w:spacing w:line="240" w:lineRule="auto"/>
               <w:jc w:val="center"/>
             </w:pPr>
+            <w:r>
+              <w:t>4</w:t>
+            </w:r>
           </w:p>
         </w:tc>
         <w:tc>
@@ -1269,6 +1287,9 @@
               <w:spacing w:line="240" w:lineRule="auto"/>
               <w:jc w:val="center"/>
             </w:pPr>
+            <w:r>
+              <w:t>4</w:t>
+            </w:r>
           </w:p>
         </w:tc>
         <w:tc>
@@ -1289,6 +1310,9 @@
               <w:spacing w:line="240" w:lineRule="auto"/>
               <w:jc w:val="center"/>
             </w:pPr>
+            <w:r>
+              <w:t>4</w:t>
+            </w:r>
           </w:p>
         </w:tc>
         <w:tc>
@@ -1309,6 +1333,9 @@
               <w:spacing w:line="240" w:lineRule="auto"/>
               <w:jc w:val="center"/>
             </w:pPr>
+            <w:r>
+              <w:t>3</w:t>
+            </w:r>
           </w:p>
         </w:tc>
       </w:tr>
@@ -5021,10 +5048,7 @@
               <w:spacing w:line="240" w:lineRule="auto"/>
             </w:pPr>
             <w:r>
-              <w:t>São as mesmas que as minhas, com meus pontos fortes na comunicação e a persistência, pois são pontos que eu consigo me dar muito bem, estou gostando de minhas hab</w:t>
-            </w:r>
-            <w:r>
-              <w:t>ilidades e mentalidades, muitas não podem estar perfeitas, mas vou tentar aperfeiçoá-las.</w:t>
+              <w:t>São as mesmas que as minhas, com meus pontos fortes na comunicação e a persistência, pois são pontos que eu consigo me dar muito bem, estou gostando de minhas habilidades e mentalidades, muitas não podem estar perfeitas, mas vou tentar aperfeiçoá-las.</w:t>
             </w:r>
           </w:p>
           <w:p>
@@ -5255,10 +5279,7 @@
             </w:r>
             <w:r>
               <w:lastRenderedPageBreak/>
-              <w:t>agora o trabalho em equipe que est</w:t>
-            </w:r>
-            <w:r>
-              <w:t>ou me desenvolvendo bem e a minha maior área de crescimento está no Trabalho em equipe e na adaptabilidade.</w:t>
+              <w:t>agora o trabalho em equipe que estou me desenvolvendo bem e a minha maior área de crescimento está no Trabalho em equipe e na adaptabilidade.</w:t>
             </w:r>
           </w:p>
           <w:p>
@@ -5331,10 +5352,7 @@
               <w:spacing w:line="240" w:lineRule="auto"/>
             </w:pPr>
             <w:r>
-              <w:t xml:space="preserve">adaptabilidade e trabalho em equipe, me adaptei aos horários fazendo uma gestão melhor do meu tempo e o trabalho em equipe melhorei sendo mais comunicativo e pelas </w:t>
-            </w:r>
-            <w:r>
-              <w:t>representações de papel da Generation.</w:t>
+              <w:t>adaptabilidade e trabalho em equipe, me adaptei aos horários fazendo uma gestão melhor do meu tempo e o trabalho em equipe melhorei sendo mais comunicativo e pelas representações de papel da Generation.</w:t>
             </w:r>
           </w:p>
           <w:p>
@@ -5397,10 +5415,7 @@
               <w:spacing w:line="240" w:lineRule="auto"/>
             </w:pPr>
             <w:r>
-              <w:t>A proatividade e a responsabilidade pessoal. eu vou tentar ser mais organizado para melhorar as minhas responsabilidades e vou t</w:t>
-            </w:r>
-            <w:r>
-              <w:t xml:space="preserve">entar oferecer mais a minha ajuda aos colegas para tentar ser mais </w:t>
+              <w:t xml:space="preserve">A proatividade e a responsabilidade pessoal. eu vou tentar ser mais organizado para melhorar as minhas responsabilidades e vou tentar oferecer mais a minha ajuda aos colegas para tentar ser mais </w:t>
             </w:r>
             <w:proofErr w:type="spellStart"/>
             <w:r>
@@ -5600,13 +5615,7 @@
               <w:rPr>
                 <w:b/>
               </w:rPr>
-              <w:t xml:space="preserve"> que você acha que não exibe com precisão sua compreensão ou demonstração dessa habilidade? Caso a resposta seja afirma</w:t>
-            </w:r>
-            <w:r>
-              <w:rPr>
-                <w:b/>
-              </w:rPr>
-              <w:t>tiva, forneça exemplos específicos para explicar o porquê.</w:t>
+              <w:t xml:space="preserve"> que você acha que não exibe com precisão sua compreensão ou demonstração dessa habilidade? Caso a resposta seja afirmativa, forneça exemplos específicos para explicar o porquê.</w:t>
             </w:r>
           </w:p>
           <w:p>
@@ -5873,9 +5882,15 @@
           <w:p>
             <w:pPr>
               <w:rPr>
-                <w:b/>
-              </w:rPr>
-            </w:pPr>
+                <w:bCs/>
+              </w:rPr>
+            </w:pPr>
+            <w:r>
+              <w:rPr>
+                <w:bCs/>
+              </w:rPr>
+              <w:t>O meu maior ponto forte é a persistência, e eu trenei muito meu trabalho em equipe, estou em constante crescimento.</w:t>
+            </w:r>
           </w:p>
           <w:p>
             <w:pPr>
@@ -5938,6 +5953,9 @@
               <w:widowControl w:val="0"/>
               <w:spacing w:line="240" w:lineRule="auto"/>
             </w:pPr>
+            <w:r>
+              <w:t xml:space="preserve">O trabalho em equipe, pois eu estou no trabalho do primeiro bloco e estou muito envolvido com eles e sempre disposta a ajudo.   </w:t>
+            </w:r>
           </w:p>
           <w:p>
             <w:pPr>
@@ -5998,9 +6016,28 @@
             <w:pPr>
               <w:spacing w:line="240" w:lineRule="auto"/>
               <w:rPr>
-                <w:b/>
-              </w:rPr>
-            </w:pPr>
+                <w:bCs/>
+              </w:rPr>
+            </w:pPr>
+            <w:r>
+              <w:rPr>
+                <w:bCs/>
+              </w:rPr>
+              <w:t xml:space="preserve">Eu pretendo melhorar a minha </w:t>
+            </w:r>
+            <w:r>
+              <w:rPr>
+                <w:bCs/>
+                <w:u w:val="single"/>
+              </w:rPr>
+              <w:t>responsabilidade</w:t>
+            </w:r>
+            <w:r>
+              <w:rPr>
+                <w:bCs/>
+              </w:rPr>
+              <w:t xml:space="preserve"> pessoal. Pretendo melhorá-la tendo mais compromisso comigo mesmo para me desenvolver melhor.</w:t>
+            </w:r>
           </w:p>
           <w:p>
             <w:pPr>
@@ -6193,13 +6230,7 @@
               <w:rPr>
                 <w:b/>
               </w:rPr>
-              <w:t xml:space="preserve"> que você acha que </w:t>
-            </w:r>
-            <w:r>
-              <w:rPr>
-                <w:b/>
-              </w:rPr>
-              <w:t>não exibe com precisão sua compreensão ou demonstração dessa habilidade? Caso a resposta seja afirmativa, forneça exemplos específicos para explicar o porquê.</w:t>
+              <w:t xml:space="preserve"> que você acha que não exibe com precisão sua compreensão ou demonstração dessa habilidade? Caso a resposta seja afirmativa, forneça exemplos específicos para explicar o porquê.</w:t>
             </w:r>
           </w:p>
           <w:p>
@@ -6719,13 +6750,7 @@
               <w:rPr>
                 <w:b/>
               </w:rPr>
-              <w:t xml:space="preserve"> que você acha que </w:t>
-            </w:r>
-            <w:r>
-              <w:rPr>
-                <w:b/>
-              </w:rPr>
-              <w:t>não exibe com precisão sua compreensão ou demonstração dessa habilidade? Caso a resposta seja afirmativa, forneça exemplos específicos para explicar o porquê.</w:t>
+              <w:t xml:space="preserve"> que você acha que não exibe com precisão sua compreensão ou demonstração dessa habilidade? Caso a resposta seja afirmativa, forneça exemplos específicos para explicar o porquê.</w:t>
             </w:r>
           </w:p>
           <w:p>
@@ -7245,13 +7270,7 @@
               <w:rPr>
                 <w:b/>
               </w:rPr>
-              <w:t xml:space="preserve"> que você acha que </w:t>
-            </w:r>
-            <w:r>
-              <w:rPr>
-                <w:b/>
-              </w:rPr>
-              <w:t>não exibe com precisão sua compreensão ou demonstração dessa habilidade? Caso a resposta seja afirmativa, forneça exemplos específicos para explicar o porquê.</w:t>
+              <w:t xml:space="preserve"> que você acha que não exibe com precisão sua compreensão ou demonstração dessa habilidade? Caso a resposta seja afirmativa, forneça exemplos específicos para explicar o porquê.</w:t>
             </w:r>
           </w:p>
           <w:p>
@@ -7771,13 +7790,7 @@
               <w:rPr>
                 <w:b/>
               </w:rPr>
-              <w:t xml:space="preserve"> que você acha que </w:t>
-            </w:r>
-            <w:r>
-              <w:rPr>
-                <w:b/>
-              </w:rPr>
-              <w:t>não exibe com precisão sua compreensão ou demonstração dessa habilidade? Caso a resposta seja afirmativa, forneça exemplos específicos para explicar o porquê.</w:t>
+              <w:t xml:space="preserve"> que você acha que não exibe com precisão sua compreensão ou demonstração dessa habilidade? Caso a resposta seja afirmativa, forneça exemplos específicos para explicar o porquê.</w:t>
             </w:r>
           </w:p>
           <w:p>
@@ -8131,10 +8144,7 @@
     </w:p>
     <w:p>
       <w:r>
-        <w:t>Que sou uma pessoa muito simpática e proativa e que está sempre dando a minha opinião nas op</w:t>
-      </w:r>
-      <w:r>
-        <w:t xml:space="preserve">ortunidades, </w:t>
+        <w:t xml:space="preserve">Que sou uma pessoa muito simpática e proativa e que está sempre dando a minha opinião nas oportunidades, </w:t>
       </w:r>
       <w:proofErr w:type="gramStart"/>
       <w:r>
@@ -8167,10 +8177,7 @@
       </w:r>
       <w:proofErr w:type="spellEnd"/>
       <w:r>
-        <w:t>, que eu pergunto e sempre estou ativo, sempre pergunto perguntas pertinentes, sempre sou cordial, que eu sempre tenho ideias ao trabalho no grupo, melhorar a vis</w:t>
-      </w:r>
-      <w:r>
-        <w:t xml:space="preserve">ualização da câmera, levantar a mão </w:t>
+        <w:t xml:space="preserve">, que eu pergunto e sempre estou ativo, sempre pergunto perguntas pertinentes, sempre sou cordial, que eu sempre tenho ideias ao trabalho no grupo, melhorar a visualização da câmera, levantar a mão </w:t>
       </w:r>
       <w:proofErr w:type="gramStart"/>
       <w:r>
@@ -8198,6 +8205,39 @@
       </w:r>
     </w:p>
     <w:p/>
+    <w:p>
+      <w:r>
+        <w:t>Feedback semana 4 Gustavo Dourado:</w:t>
+      </w:r>
+    </w:p>
+    <w:p>
+      <w:r>
+        <w:t>Visão do meu amigo sobre mim:</w:t>
+      </w:r>
+    </w:p>
+    <w:p>
+      <w:r>
+        <w:t xml:space="preserve">Ele disse que eu sou bem proativo e sempre estou tirando dúvidas, e ajuda as pessoas, que sempre estou no </w:t>
+      </w:r>
+      <w:proofErr w:type="spellStart"/>
+      <w:r>
+        <w:t>discord</w:t>
+      </w:r>
+      <w:proofErr w:type="spellEnd"/>
+      <w:r>
+        <w:t>, que eu sempre estou pensando no futuro, pensando a mais. Que eu tenho um bom trabalho em equipe.</w:t>
+      </w:r>
+      <w:r>
+        <w:t xml:space="preserve"> Até agora sem pontos negativos.</w:t>
+      </w:r>
+    </w:p>
+    <w:p>
+      <w:pPr>
+        <w:rPr>
+          <w:u w:val="single"/>
+        </w:rPr>
+      </w:pPr>
+    </w:p>
     <w:p/>
     <w:sectPr>
       <w:headerReference w:type="default" r:id="rId7"/>
